--- a/docs/FashionAI_Doc.docx
+++ b/docs/FashionAI_Doc.docx
@@ -524,7 +524,7 @@
                 <w:noProof/>
                 <w:webHidden/>
               </w:rPr>
-              <w:t>3</w:t>
+              <w:t>4</w:t>
             </w:r>
             <w:r>
               <w:rPr>
@@ -2287,6 +2287,111 @@
       </w:r>
     </w:p>
     <w:p>
+      <w:pPr>
+        <w:jc w:val="center"/>
+        <w:rPr>
+          <w:b/>
+          <w:bCs/>
+          <w:i/>
+          <w:iCs/>
+        </w:rPr>
+      </w:pPr>
+      <w:r>
+        <w:rPr>
+          <w:b/>
+          <w:bCs/>
+          <w:i/>
+          <w:iCs/>
+        </w:rPr>
+        <w:t xml:space="preserve">  You can skip the cell with the comment “</w:t>
+      </w:r>
+      <w:r>
+        <w:rPr>
+          <w:b/>
+          <w:bCs/>
+          <w:i/>
+          <w:iCs/>
+        </w:rPr>
+        <w:t xml:space="preserve">Add documents to the collection with a </w:t>
+      </w:r>
+      <w:proofErr w:type="spellStart"/>
+      <w:r>
+        <w:rPr>
+          <w:b/>
+          <w:bCs/>
+          <w:i/>
+          <w:iCs/>
+        </w:rPr>
+        <w:t>tqdm</w:t>
+      </w:r>
+      <w:proofErr w:type="spellEnd"/>
+      <w:r>
+        <w:rPr>
+          <w:b/>
+          <w:bCs/>
+          <w:i/>
+          <w:iCs/>
+        </w:rPr>
+        <w:t xml:space="preserve"> progress bar.</w:t>
+      </w:r>
+      <w:r>
+        <w:rPr>
+          <w:b/>
+          <w:bCs/>
+          <w:i/>
+          <w:iCs/>
+        </w:rPr>
+        <w:t>” in</w:t>
+      </w:r>
+      <w:r>
+        <w:rPr>
+          <w:b/>
+          <w:bCs/>
+          <w:i/>
+          <w:iCs/>
+        </w:rPr>
+        <w:t xml:space="preserve"> section 1.2 under heading “Build Chroma Store” in</w:t>
+      </w:r>
+      <w:r>
+        <w:rPr>
+          <w:b/>
+          <w:bCs/>
+          <w:i/>
+          <w:iCs/>
+        </w:rPr>
+        <w:t xml:space="preserve"> case you already have the chroma </w:t>
+      </w:r>
+      <w:proofErr w:type="spellStart"/>
+      <w:r>
+        <w:rPr>
+          <w:b/>
+          <w:bCs/>
+          <w:i/>
+          <w:iCs/>
+        </w:rPr>
+        <w:t>db</w:t>
+      </w:r>
+      <w:proofErr w:type="spellEnd"/>
+      <w:r>
+        <w:rPr>
+          <w:b/>
+          <w:bCs/>
+          <w:i/>
+          <w:iCs/>
+        </w:rPr>
+        <w:t xml:space="preserve"> downloaded</w:t>
+      </w:r>
+      <w:r>
+        <w:rPr>
+          <w:b/>
+          <w:bCs/>
+          <w:i/>
+          <w:iCs/>
+        </w:rPr>
+        <w:t>”</w:t>
+      </w:r>
+    </w:p>
+    <w:p>
       <w:r>
         <w:rPr>
           <w:b/>
@@ -2310,8 +2415,14 @@
         <w:t xml:space="preserve"> In this section, you can test and experiment with the search tool. You can input various user queries to see how the system retrieves and recommends fashion products based on the descriptions, prices, ratings, brand names, and other attributes from the dataset.</w:t>
       </w:r>
     </w:p>
-    <w:p>
-      <w:r>
+    <w:p/>
+    <w:p/>
+    <w:p/>
+    <w:p/>
+    <w:p/>
+    <w:p>
+      <w:r>
+        <w:lastRenderedPageBreak/>
         <w:t>In this section, two cells are provided to experiment with Semantic Search and Generative Search.</w:t>
       </w:r>
     </w:p>
@@ -2366,7 +2477,6 @@
           <w:b/>
           <w:bCs/>
         </w:rPr>
-        <w:lastRenderedPageBreak/>
         <w:t xml:space="preserve">4. </w:t>
       </w:r>
       <w:r>
@@ -2552,6 +2662,7 @@
         <w:rPr>
           <w:color w:val="FF0000"/>
         </w:rPr>
+        <w:lastRenderedPageBreak/>
         <w:t xml:space="preserve">Layer </w:t>
       </w:r>
       <w:r>
@@ -2698,9 +2809,9 @@
     <w:p>
       <w:pPr>
         <w:pStyle w:val="ListParagraph"/>
-      </w:pPr>
-    </w:p>
-    <w:p/>
+        <w:ind w:left="360"/>
+      </w:pPr>
+    </w:p>
     <w:p>
       <w:pPr>
         <w:pStyle w:val="ListParagraph"/>
@@ -2714,7 +2825,6 @@
           <w:b/>
           <w:bCs/>
         </w:rPr>
-        <w:lastRenderedPageBreak/>
         <w:t>Portfolio:</w:t>
       </w:r>
       <w:r>
@@ -3115,6 +3225,7 @@
     </w:p>
     <w:p>
       <w:r>
+        <w:lastRenderedPageBreak/>
         <w:t xml:space="preserve">This structured approach ensures the data is properly prepared, relevant columns are identified, and an appropriate model is selected for embedding the text data. Finally, the data is efficiently stored in </w:t>
       </w:r>
       <w:proofErr w:type="spellStart"/>
@@ -3125,51 +3236,6 @@
       <w:r>
         <w:t xml:space="preserve"> for subsequent retrieval and use in the search system.</w:t>
       </w:r>
-    </w:p>
-    <w:p>
-      <w:pPr>
-        <w:rPr>
-          <w:color w:val="0E2841" w:themeColor="text2"/>
-          <w:sz w:val="28"/>
-          <w:szCs w:val="28"/>
-        </w:rPr>
-      </w:pPr>
-    </w:p>
-    <w:p>
-      <w:pPr>
-        <w:rPr>
-          <w:color w:val="0E2841" w:themeColor="text2"/>
-          <w:sz w:val="28"/>
-          <w:szCs w:val="28"/>
-        </w:rPr>
-      </w:pPr>
-    </w:p>
-    <w:p>
-      <w:pPr>
-        <w:rPr>
-          <w:color w:val="0E2841" w:themeColor="text2"/>
-          <w:sz w:val="28"/>
-          <w:szCs w:val="28"/>
-        </w:rPr>
-      </w:pPr>
-    </w:p>
-    <w:p>
-      <w:pPr>
-        <w:rPr>
-          <w:color w:val="0E2841" w:themeColor="text2"/>
-          <w:sz w:val="28"/>
-          <w:szCs w:val="28"/>
-        </w:rPr>
-      </w:pPr>
-    </w:p>
-    <w:p>
-      <w:pPr>
-        <w:rPr>
-          <w:color w:val="0E2841" w:themeColor="text2"/>
-          <w:sz w:val="28"/>
-          <w:szCs w:val="28"/>
-        </w:rPr>
-      </w:pPr>
     </w:p>
     <w:p>
       <w:pPr>
@@ -3181,7 +3247,6 @@
       <w:bookmarkStart w:id="36" w:name="_Toc167810984"/>
       <w:bookmarkStart w:id="37" w:name="_Toc167817611"/>
       <w:r>
-        <w:lastRenderedPageBreak/>
         <w:t xml:space="preserve">Layer 2: Search &amp; </w:t>
       </w:r>
       <w:proofErr w:type="spellStart"/>
@@ -3285,27 +3350,7 @@
           <w:i/>
           <w:iCs/>
         </w:rPr>
-        <w:t>query_from_main_or_cache_</w:t>
-      </w:r>
-      <w:proofErr w:type="gramStart"/>
-      <w:r>
-        <w:rPr>
-          <w:b/>
-          <w:bCs/>
-          <w:i/>
-          <w:iCs/>
-        </w:rPr>
-        <w:t>collection(</w:t>
-      </w:r>
-      <w:proofErr w:type="gramEnd"/>
-      <w:r>
-        <w:rPr>
-          <w:b/>
-          <w:bCs/>
-          <w:i/>
-          <w:iCs/>
-        </w:rPr>
-        <w:t>)</w:t>
+        <w:t>query_from_main_or_cache_collection()</w:t>
       </w:r>
     </w:p>
     <w:p>
@@ -3439,21 +3484,12 @@
       <w:r>
         <w:t xml:space="preserve">   - If the cache is empty or the retrieved result's distance exceeds a predefined </w:t>
       </w:r>
-      <w:proofErr w:type="gramStart"/>
-      <w:r>
-        <w:rPr>
-          <w:i/>
-          <w:iCs/>
-        </w:rPr>
-        <w:t>threshold(</w:t>
-      </w:r>
-      <w:proofErr w:type="gramEnd"/>
-      <w:r>
-        <w:rPr>
-          <w:i/>
-          <w:iCs/>
-        </w:rPr>
-        <w:t>0.2)</w:t>
+      <w:r>
+        <w:rPr>
+          <w:i/>
+          <w:iCs/>
+        </w:rPr>
+        <w:t>threshold(0.2)</w:t>
       </w:r>
       <w:r>
         <w:t xml:space="preserve"> </w:t>
@@ -3716,11 +3752,10 @@
     </w:p>
     <w:p>
       <w:r>
+        <w:lastRenderedPageBreak/>
         <w:t>This approach optimizes search efficiency by utilizing cached results when available and only querying the main collection when necessary.</w:t>
       </w:r>
     </w:p>
-    <w:p/>
-    <w:p/>
     <w:p>
       <w:pPr>
         <w:pStyle w:val="ListParagraph"/>
@@ -3736,37 +3771,16 @@
           <w:i/>
           <w:iCs/>
         </w:rPr>
-        <w:lastRenderedPageBreak/>
-        <w:t xml:space="preserve">Improving Search Results with Cross-Encoder </w:t>
-      </w:r>
-      <w:proofErr w:type="gramStart"/>
-      <w:r>
-        <w:rPr>
-          <w:b/>
-          <w:bCs/>
-          <w:i/>
-          <w:iCs/>
-        </w:rPr>
-        <w:t>Reranking</w:t>
-      </w:r>
-      <w:r>
-        <w:rPr>
-          <w:b/>
-          <w:bCs/>
-          <w:i/>
-          <w:iCs/>
-        </w:rPr>
-        <w:t>(</w:t>
-      </w:r>
-      <w:proofErr w:type="gramEnd"/>
-      <w:r>
-        <w:rPr>
-          <w:b/>
-          <w:bCs/>
-          <w:i/>
-          <w:iCs/>
-        </w:rPr>
-        <w:t>)</w:t>
+        <w:t>Improving Search Results with Cross-Encoder Reranking</w:t>
+      </w:r>
+      <w:r>
+        <w:rPr>
+          <w:b/>
+          <w:bCs/>
+          <w:i/>
+          <w:iCs/>
+        </w:rPr>
+        <w:t>()</w:t>
       </w:r>
     </w:p>
     <w:p>
@@ -3941,17 +3955,12 @@
       <w:bookmarkStart w:id="42" w:name="_Toc167810611"/>
       <w:bookmarkStart w:id="43" w:name="_Toc167810986"/>
       <w:bookmarkStart w:id="44" w:name="_Toc167817613"/>
-      <w:proofErr w:type="gramStart"/>
       <w:r>
         <w:t>SemanticSearchWithReranking</w:t>
       </w:r>
       <w:bookmarkEnd w:id="40"/>
       <w:r>
-        <w:t>(</w:t>
-      </w:r>
-      <w:proofErr w:type="gramEnd"/>
-      <w:r>
-        <w:t>)</w:t>
+        <w:t>()</w:t>
       </w:r>
       <w:bookmarkEnd w:id="41"/>
       <w:bookmarkEnd w:id="42"/>
@@ -3992,8 +4001,6 @@
       </w:r>
     </w:p>
     <w:p/>
-    <w:p/>
-    <w:p/>
     <w:p>
       <w:pPr>
         <w:rPr>
@@ -4141,15 +4148,7 @@
           <w:i/>
           <w:iCs/>
         </w:rPr>
-        <w:t>Reranked_</w:t>
-      </w:r>
-      <w:proofErr w:type="gramStart"/>
-      <w:r>
-        <w:rPr>
-          <w:i/>
-          <w:iCs/>
-        </w:rPr>
-        <w:t>scores</w:t>
+        <w:t>Reranked_scores</w:t>
       </w:r>
       <w:r>
         <w:rPr>
@@ -4158,7 +4157,6 @@
         </w:rPr>
         <w:t>’</w:t>
       </w:r>
-      <w:proofErr w:type="gramEnd"/>
       <w:r>
         <w:t>.</w:t>
       </w:r>
@@ -4421,36 +4419,16 @@
           <w:i/>
           <w:iCs/>
         </w:rPr>
-        <w:t>generate_</w:t>
-      </w:r>
-      <w:proofErr w:type="gramStart"/>
-      <w:r>
-        <w:rPr>
-          <w:b/>
-          <w:bCs/>
-          <w:i/>
-          <w:iCs/>
-        </w:rPr>
-        <w:t>response</w:t>
-      </w:r>
-      <w:r>
-        <w:rPr>
-          <w:b/>
-          <w:bCs/>
-          <w:i/>
-          <w:iCs/>
-        </w:rPr>
-        <w:t>(</w:t>
-      </w:r>
-      <w:proofErr w:type="gramEnd"/>
-      <w:r>
-        <w:rPr>
-          <w:b/>
-          <w:bCs/>
-          <w:i/>
-          <w:iCs/>
-        </w:rPr>
-        <w:t>)</w:t>
+        <w:t>generate_response</w:t>
+      </w:r>
+      <w:r>
+        <w:rPr>
+          <w:b/>
+          <w:bCs/>
+          <w:i/>
+          <w:iCs/>
+        </w:rPr>
+        <w:t>()</w:t>
       </w:r>
     </w:p>
     <w:p>
@@ -4596,17 +4574,7 @@
           <w:i/>
           <w:iCs/>
         </w:rPr>
-        <w:t>display_</w:t>
-      </w:r>
-      <w:proofErr w:type="gramStart"/>
-      <w:r>
-        <w:rPr>
-          <w:b/>
-          <w:bCs/>
-          <w:i/>
-          <w:iCs/>
-        </w:rPr>
-        <w:t>image</w:t>
+        <w:t>display_image</w:t>
       </w:r>
       <w:proofErr w:type="spellEnd"/>
       <w:r>
@@ -4616,17 +4584,7 @@
           <w:i/>
           <w:iCs/>
         </w:rPr>
-        <w:t>(</w:t>
-      </w:r>
-      <w:proofErr w:type="gramEnd"/>
-      <w:r>
-        <w:rPr>
-          <w:b/>
-          <w:bCs/>
-          <w:i/>
-          <w:iCs/>
-        </w:rPr>
-        <w:t>)</w:t>
+        <w:t>()</w:t>
       </w:r>
     </w:p>
     <w:p>
@@ -4793,21 +4751,12 @@
         <w:t xml:space="preserve">   - The extracted metadata, represented as a string, is converted to a dictionary format using the </w:t>
       </w:r>
       <w:proofErr w:type="spellStart"/>
-      <w:proofErr w:type="gramStart"/>
-      <w:r>
-        <w:rPr>
-          <w:i/>
-          <w:iCs/>
-        </w:rPr>
-        <w:t>ast.literal</w:t>
-      </w:r>
-      <w:proofErr w:type="gramEnd"/>
-      <w:r>
-        <w:rPr>
-          <w:i/>
-          <w:iCs/>
-        </w:rPr>
-        <w:t>_eval</w:t>
+      <w:r>
+        <w:rPr>
+          <w:i/>
+          <w:iCs/>
+        </w:rPr>
+        <w:t>ast.literal_eval</w:t>
       </w:r>
       <w:proofErr w:type="spellEnd"/>
       <w:r>
@@ -4907,16 +4856,11 @@
       <w:r>
         <w:t xml:space="preserve"> Notebook environment. The image is loaded from the constructed file path and displayed with a specified width </w:t>
       </w:r>
-      <w:proofErr w:type="gramStart"/>
       <w:r>
         <w:t xml:space="preserve">of </w:t>
       </w:r>
       <w:r>
-        <w:t xml:space="preserve"> "</w:t>
-      </w:r>
-      <w:proofErr w:type="gramEnd"/>
-      <w:r>
-        <w:t>250" pixels</w:t>
+        <w:t xml:space="preserve"> "250" pixels</w:t>
       </w:r>
       <w:r>
         <w:t>.</w:t>
@@ -5030,36 +4974,16 @@
           <w:i/>
           <w:iCs/>
         </w:rPr>
-        <w:t>print_response_and_display_</w:t>
-      </w:r>
-      <w:proofErr w:type="gramStart"/>
-      <w:r>
-        <w:rPr>
-          <w:b/>
-          <w:bCs/>
-          <w:i/>
-          <w:iCs/>
-        </w:rPr>
-        <w:t>image</w:t>
-      </w:r>
-      <w:r>
-        <w:rPr>
-          <w:b/>
-          <w:bCs/>
-          <w:i/>
-          <w:iCs/>
-        </w:rPr>
-        <w:t>(</w:t>
-      </w:r>
-      <w:proofErr w:type="gramEnd"/>
-      <w:r>
-        <w:rPr>
-          <w:b/>
-          <w:bCs/>
-          <w:i/>
-          <w:iCs/>
-        </w:rPr>
-        <w:t>)</w:t>
+        <w:t>print_response_and_display_image</w:t>
+      </w:r>
+      <w:r>
+        <w:rPr>
+          <w:b/>
+          <w:bCs/>
+          <w:i/>
+          <w:iCs/>
+        </w:rPr>
+        <w:t>()</w:t>
       </w:r>
     </w:p>
     <w:p>
@@ -5171,18 +5095,13 @@
       <w:bookmarkStart w:id="54" w:name="_Toc167810613"/>
       <w:bookmarkStart w:id="55" w:name="_Toc167810989"/>
       <w:bookmarkStart w:id="56" w:name="_Toc167817616"/>
-      <w:proofErr w:type="gramStart"/>
       <w:r>
         <w:lastRenderedPageBreak/>
         <w:t>GenerativeSearch</w:t>
       </w:r>
       <w:bookmarkEnd w:id="52"/>
       <w:r>
-        <w:t>(</w:t>
-      </w:r>
-      <w:proofErr w:type="gramEnd"/>
-      <w:r>
-        <w:t>)</w:t>
+        <w:t>()</w:t>
       </w:r>
       <w:bookmarkEnd w:id="53"/>
       <w:bookmarkEnd w:id="54"/>
@@ -6152,17 +6071,12 @@
         <w:t xml:space="preserve">Finally, with the function </w:t>
       </w:r>
       <w:proofErr w:type="spellStart"/>
-      <w:proofErr w:type="gramStart"/>
       <w:r>
         <w:t>GenerativeSearch</w:t>
       </w:r>
       <w:proofErr w:type="spellEnd"/>
       <w:r>
-        <w:t>(</w:t>
-      </w:r>
-      <w:proofErr w:type="gramEnd"/>
-      <w:r>
-        <w:t>), user can input a query to fetch a product from the vast database using natural language.</w:t>
+        <w:t>(), user can input a query to fetch a product from the vast database using natural language.</w:t>
       </w:r>
     </w:p>
     <w:p>
